--- a/MVS2019/RuslanIvanov/Parallel_C11-C20/Zad_Threads_2020.docx
+++ b/MVS2019/RuslanIvanov/Parallel_C11-C20/Zad_Threads_2020.docx
@@ -21,8 +21,8 @@
         <w:rPr>
           <w:b/>
           <w:color w:val="FF0000"/>
-          <w:sz w:val="28"/>
-          <w:szCs w:val="28"/>
+          <w:sz w:val="32"/>
+          <w:szCs w:val="32"/>
           <w:highlight w:val="white"/>
         </w:rPr>
       </w:pPr>
@@ -196,8 +196,9 @@
         </w:rPr>
         <w:t xml:space="preserve"> </w:t>
       </w:r>
-      <w:proofErr w:type="spellStart"/>
-      <w:r>
+    </w:p>
+    <w:p>
+      <w:pPr>
         <w:rPr>
           <w:b/>
           <w:color w:val="FF0000"/>
@@ -206,9 +207,8 @@
           <w:highlight w:val="white"/>
           <w:lang w:val="en-US"/>
         </w:rPr>
-        <w:t>std</w:t>
-      </w:r>
-      <w:proofErr w:type="spellEnd"/>
+      </w:pPr>
+      <w:proofErr w:type="spellStart"/>
       <w:r>
         <w:rPr>
           <w:b/>
@@ -216,10 +216,11 @@
           <w:sz w:val="32"/>
           <w:szCs w:val="32"/>
           <w:highlight w:val="white"/>
-        </w:rPr>
-        <w:t>::</w:t>
-      </w:r>
-      <w:proofErr w:type="spellStart"/>
+          <w:lang w:val="en-US"/>
+        </w:rPr>
+        <w:t>std</w:t>
+      </w:r>
+      <w:proofErr w:type="spellEnd"/>
       <w:r>
         <w:rPr>
           <w:b/>
@@ -229,9 +230,9 @@
           <w:highlight w:val="white"/>
           <w:lang w:val="en-US"/>
         </w:rPr>
-        <w:t>mutex</w:t>
-      </w:r>
-      <w:proofErr w:type="spellEnd"/>
+        <w:t>::</w:t>
+      </w:r>
+      <w:proofErr w:type="gramStart"/>
       <w:r>
         <w:rPr>
           <w:b/>
@@ -239,56 +240,251 @@
           <w:sz w:val="32"/>
           <w:szCs w:val="32"/>
           <w:highlight w:val="white"/>
-        </w:rPr>
-        <w:t xml:space="preserve">. </w:t>
-      </w:r>
+          <w:lang w:val="en-US"/>
+        </w:rPr>
+        <w:t>lock()</w:t>
+      </w:r>
+      <w:proofErr w:type="gramEnd"/>
+    </w:p>
+    <w:p>
+      <w:pPr>
+        <w:rPr>
+          <w:b/>
+          <w:color w:val="FF0000"/>
+          <w:sz w:val="28"/>
+          <w:szCs w:val="28"/>
+          <w:highlight w:val="white"/>
+          <w:lang w:val="en-US"/>
+        </w:rPr>
+      </w:pPr>
       <w:proofErr w:type="spellStart"/>
       <w:r>
         <w:rPr>
-          <w:rFonts w:cs="Consolas"/>
           <w:b/>
           <w:color w:val="FF0000"/>
-          <w:sz w:val="28"/>
-          <w:szCs w:val="28"/>
-          <w:highlight w:val="white"/>
+          <w:sz w:val="32"/>
+          <w:szCs w:val="32"/>
+          <w:highlight w:val="white"/>
+          <w:lang w:val="en-US"/>
         </w:rPr>
         <w:t>std</w:t>
       </w:r>
       <w:proofErr w:type="spellEnd"/>
       <w:r>
         <w:rPr>
-          <w:rFonts w:cs="Consolas"/>
           <w:b/>
           <w:color w:val="FF0000"/>
-          <w:sz w:val="28"/>
-          <w:szCs w:val="28"/>
-          <w:highlight w:val="white"/>
+          <w:sz w:val="32"/>
+          <w:szCs w:val="32"/>
+          <w:highlight w:val="white"/>
+          <w:lang w:val="en-US"/>
         </w:rPr>
         <w:t>::</w:t>
       </w:r>
       <w:proofErr w:type="spellStart"/>
       <w:r>
         <w:rPr>
-          <w:rFonts w:cs="Consolas"/>
           <w:b/>
           <w:color w:val="FF0000"/>
-          <w:sz w:val="28"/>
-          <w:szCs w:val="28"/>
-          <w:highlight w:val="white"/>
+          <w:sz w:val="32"/>
+          <w:szCs w:val="32"/>
+          <w:highlight w:val="white"/>
+          <w:lang w:val="en-US"/>
+        </w:rPr>
+        <w:t>mutex</w:t>
+      </w:r>
+      <w:proofErr w:type="spellEnd"/>
+      <w:r>
+        <w:rPr>
+          <w:b/>
+          <w:color w:val="FF0000"/>
+          <w:sz w:val="32"/>
+          <w:szCs w:val="32"/>
+          <w:highlight w:val="white"/>
+          <w:lang w:val="en-US"/>
+        </w:rPr>
+        <w:t>,</w:t>
+      </w:r>
+      <w:r>
+        <w:rPr>
+          <w:b/>
+          <w:color w:val="FF0000"/>
+          <w:sz w:val="32"/>
+          <w:szCs w:val="32"/>
+          <w:highlight w:val="white"/>
+          <w:lang w:val="en-US"/>
+        </w:rPr>
+        <w:t xml:space="preserve"> </w:t>
+      </w:r>
+      <w:proofErr w:type="spellStart"/>
+      <w:r>
+        <w:rPr>
+          <w:rFonts w:cs="Consolas"/>
+          <w:b/>
+          <w:color w:val="FF0000"/>
+          <w:sz w:val="28"/>
+          <w:szCs w:val="28"/>
+          <w:highlight w:val="white"/>
+          <w:lang w:val="en-US"/>
+        </w:rPr>
+        <w:t>std</w:t>
+      </w:r>
+      <w:proofErr w:type="spellEnd"/>
+      <w:r>
+        <w:rPr>
+          <w:rFonts w:cs="Consolas"/>
+          <w:b/>
+          <w:color w:val="FF0000"/>
+          <w:sz w:val="28"/>
+          <w:szCs w:val="28"/>
+          <w:highlight w:val="white"/>
+          <w:lang w:val="en-US"/>
+        </w:rPr>
+        <w:t>::</w:t>
+      </w:r>
+      <w:proofErr w:type="spellStart"/>
+      <w:r>
+        <w:rPr>
+          <w:rFonts w:cs="Consolas"/>
+          <w:b/>
+          <w:color w:val="FF0000"/>
+          <w:sz w:val="28"/>
+          <w:szCs w:val="28"/>
+          <w:highlight w:val="white"/>
+          <w:lang w:val="en-US"/>
         </w:rPr>
         <w:t>lock_guard</w:t>
       </w:r>
       <w:proofErr w:type="spellEnd"/>
       <w:r>
         <w:rPr>
+          <w:rFonts w:cs="Consolas"/>
           <w:b/>
           <w:color w:val="FF0000"/>
           <w:sz w:val="28"/>
           <w:szCs w:val="28"/>
           <w:highlight w:val="white"/>
-        </w:rPr>
-        <w:t>.</w:t>
-      </w:r>
+          <w:lang w:val="en-US"/>
+        </w:rPr>
+        <w:t xml:space="preserve">, </w:t>
+      </w:r>
+      <w:proofErr w:type="spellStart"/>
+      <w:r>
+        <w:rPr>
+          <w:rFonts w:cs="Consolas"/>
+          <w:b/>
+          <w:color w:val="FF0000"/>
+          <w:sz w:val="28"/>
+          <w:szCs w:val="28"/>
+          <w:highlight w:val="white"/>
+          <w:lang w:val="en-US"/>
+        </w:rPr>
+        <w:t>std</w:t>
+      </w:r>
+      <w:proofErr w:type="spellEnd"/>
+      <w:r>
+        <w:rPr>
+          <w:rFonts w:cs="Consolas"/>
+          <w:b/>
+          <w:color w:val="FF0000"/>
+          <w:sz w:val="28"/>
+          <w:szCs w:val="28"/>
+          <w:highlight w:val="white"/>
+          <w:lang w:val="en-US"/>
+        </w:rPr>
+        <w:t>::</w:t>
+      </w:r>
+      <w:proofErr w:type="spellStart"/>
+      <w:r>
+        <w:rPr>
+          <w:rFonts w:cs="Consolas"/>
+          <w:b/>
+          <w:color w:val="FF0000"/>
+          <w:sz w:val="28"/>
+          <w:szCs w:val="28"/>
+          <w:highlight w:val="white"/>
+          <w:lang w:val="en-US"/>
+        </w:rPr>
+        <w:t>shared</w:t>
+      </w:r>
+      <w:r>
+        <w:rPr>
+          <w:rFonts w:cs="Consolas"/>
+          <w:b/>
+          <w:color w:val="FF0000"/>
+          <w:sz w:val="28"/>
+          <w:szCs w:val="28"/>
+          <w:highlight w:val="white"/>
+          <w:lang w:val="en-US"/>
+        </w:rPr>
+        <w:t>_</w:t>
+      </w:r>
+      <w:r>
+        <w:rPr>
+          <w:rFonts w:cs="Consolas"/>
+          <w:b/>
+          <w:color w:val="FF0000"/>
+          <w:sz w:val="28"/>
+          <w:szCs w:val="28"/>
+          <w:highlight w:val="white"/>
+          <w:lang w:val="en-US"/>
+        </w:rPr>
+        <w:t>mutex</w:t>
+      </w:r>
+      <w:proofErr w:type="spellEnd"/>
+      <w:r>
+        <w:rPr>
+          <w:rFonts w:cs="Consolas"/>
+          <w:b/>
+          <w:color w:val="FF0000"/>
+          <w:sz w:val="28"/>
+          <w:szCs w:val="28"/>
+          <w:highlight w:val="white"/>
+          <w:lang w:val="en-US"/>
+        </w:rPr>
+        <w:t xml:space="preserve">, </w:t>
+      </w:r>
+      <w:proofErr w:type="spellStart"/>
+      <w:r>
+        <w:rPr>
+          <w:rFonts w:cs="Consolas"/>
+          <w:b/>
+          <w:color w:val="FF0000"/>
+          <w:sz w:val="28"/>
+          <w:szCs w:val="28"/>
+          <w:highlight w:val="white"/>
+          <w:lang w:val="en-US"/>
+        </w:rPr>
+        <w:t>std</w:t>
+      </w:r>
+      <w:proofErr w:type="spellEnd"/>
+      <w:r>
+        <w:rPr>
+          <w:rFonts w:cs="Consolas"/>
+          <w:b/>
+          <w:color w:val="FF0000"/>
+          <w:sz w:val="28"/>
+          <w:szCs w:val="28"/>
+          <w:highlight w:val="white"/>
+          <w:lang w:val="en-US"/>
+        </w:rPr>
+        <w:t>::</w:t>
+      </w:r>
+      <w:proofErr w:type="spellStart"/>
+      <w:r>
+        <w:rPr>
+          <w:b/>
+          <w:color w:val="FF0000"/>
+          <w:sz w:val="28"/>
+          <w:szCs w:val="28"/>
+          <w:highlight w:val="white"/>
+          <w:lang w:val="en-US"/>
+        </w:rPr>
+        <w:t>scoped_lock</w:t>
+      </w:r>
+      <w:bookmarkStart w:id="0" w:name="_GoBack"/>
+      <w:bookmarkEnd w:id="0"/>
+      <w:proofErr w:type="spellEnd"/>
     </w:p>
     <w:p>
       <w:pPr>
@@ -770,7 +966,6 @@
           <w:sz w:val="28"/>
           <w:szCs w:val="28"/>
         </w:rPr>
-        <w:lastRenderedPageBreak/>
         <w:t xml:space="preserve">1.а </w:t>
       </w:r>
       <w:proofErr w:type="gramStart"/>
@@ -1768,7 +1963,6 @@
           <w:szCs w:val="28"/>
           <w:highlight w:val="white"/>
         </w:rPr>
-        <w:lastRenderedPageBreak/>
         <w:t>Но!</w:t>
       </w:r>
       <w:r>
@@ -2800,7 +2994,6 @@
           <w:szCs w:val="28"/>
           <w:highlight w:val="white"/>
         </w:rPr>
-        <w:lastRenderedPageBreak/>
         <w:t xml:space="preserve">Определите размер диапазона элементов </w:t>
       </w:r>
       <w:r>
@@ -2882,6 +3075,7 @@
         <w:pStyle w:val="1"/>
         <w:rPr>
           <w:highlight w:val="white"/>
+          <w:lang w:val="en-US"/>
         </w:rPr>
       </w:pPr>
       <w:r>
@@ -2919,8 +3113,22 @@
       <w:r>
         <w:rPr>
           <w:highlight w:val="white"/>
-        </w:rPr>
-        <w:t xml:space="preserve"> стек. </w:t>
+          <w:lang w:val="en-US"/>
+        </w:rPr>
+        <w:t xml:space="preserve"> </w:t>
+      </w:r>
+      <w:r>
+        <w:rPr>
+          <w:highlight w:val="white"/>
+        </w:rPr>
+        <w:t>стек</w:t>
+      </w:r>
+      <w:r>
+        <w:rPr>
+          <w:highlight w:val="white"/>
+          <w:lang w:val="en-US"/>
+        </w:rPr>
+        <w:t xml:space="preserve">. </w:t>
       </w:r>
       <w:proofErr w:type="spellStart"/>
       <w:proofErr w:type="gramStart"/>
@@ -2935,6 +3143,7 @@
       <w:r>
         <w:rPr>
           <w:highlight w:val="white"/>
+          <w:lang w:val="en-US"/>
         </w:rPr>
         <w:t>::</w:t>
       </w:r>
@@ -2951,12 +3160,14 @@
       <w:r>
         <w:rPr>
           <w:highlight w:val="white"/>
+          <w:lang w:val="en-US"/>
         </w:rPr>
         <w:t>.</w:t>
       </w:r>
       <w:r>
         <w:rPr>
           <w:highlight w:val="white"/>
+          <w:lang w:val="en-US"/>
         </w:rPr>
         <w:t xml:space="preserve"> </w:t>
       </w:r>
@@ -2964,6 +3175,7 @@
       <w:r>
         <w:rPr>
           <w:highlight w:val="white"/>
+          <w:lang w:val="en-US"/>
         </w:rPr>
         <w:t>std</w:t>
       </w:r>
@@ -2971,6 +3183,7 @@
       <w:r>
         <w:rPr>
           <w:highlight w:val="white"/>
+          <w:lang w:val="en-US"/>
         </w:rPr>
         <w:t>::</w:t>
       </w:r>
@@ -2978,10 +3191,104 @@
       <w:r>
         <w:rPr>
           <w:highlight w:val="white"/>
+          <w:lang w:val="en-US"/>
         </w:rPr>
         <w:t>lock_guard</w:t>
       </w:r>
       <w:proofErr w:type="spellEnd"/>
+      <w:r>
+        <w:rPr>
+          <w:highlight w:val="white"/>
+          <w:lang w:val="en-US"/>
+        </w:rPr>
+        <w:t>.</w:t>
+      </w:r>
+      <w:r>
+        <w:rPr>
+          <w:lang w:val="en-US"/>
+        </w:rPr>
+        <w:t xml:space="preserve"> </w:t>
+      </w:r>
+      <w:proofErr w:type="spellStart"/>
+      <w:r>
+        <w:rPr>
+          <w:lang w:val="en-US"/>
+        </w:rPr>
+        <w:t>std</w:t>
+      </w:r>
+      <w:proofErr w:type="spellEnd"/>
+      <w:r>
+        <w:rPr>
+          <w:lang w:val="en-US"/>
+        </w:rPr>
+        <w:t>::</w:t>
+      </w:r>
+      <w:proofErr w:type="spellStart"/>
+      <w:r>
+        <w:rPr>
+          <w:lang w:val="en-US"/>
+        </w:rPr>
+        <w:t>shared_mutex</w:t>
+      </w:r>
+      <w:proofErr w:type="spellEnd"/>
+      <w:r>
+        <w:rPr>
+          <w:lang w:val="en-US"/>
+        </w:rPr>
+        <w:t>.</w:t>
+      </w:r>
+      <w:r>
+        <w:rPr>
+          <w:lang w:val="en-US"/>
+        </w:rPr>
+        <w:t xml:space="preserve"> </w:t>
+      </w:r>
+      <w:proofErr w:type="spellStart"/>
+      <w:r>
+        <w:rPr>
+          <w:lang w:val="en-US"/>
+        </w:rPr>
+        <w:t>std</w:t>
+      </w:r>
+      <w:proofErr w:type="spellEnd"/>
+      <w:r>
+        <w:rPr>
+          <w:lang w:val="en-US"/>
+        </w:rPr>
+        <w:t>::l</w:t>
+      </w:r>
+      <w:r>
+        <w:rPr>
+          <w:lang w:val="en-US"/>
+        </w:rPr>
+        <w:t>ock</w:t>
+      </w:r>
+      <w:r>
+        <w:rPr>
+          <w:lang w:val="en-US"/>
+        </w:rPr>
+        <w:t>()</w:t>
+      </w:r>
+      <w:r>
+        <w:rPr>
+          <w:lang w:val="en-US"/>
+        </w:rPr>
+        <w:t xml:space="preserve">. </w:t>
+      </w:r>
+      <w:proofErr w:type="spellStart"/>
+      <w:r>
+        <w:rPr>
+          <w:lang w:val="en-US"/>
+        </w:rPr>
+        <w:t>std</w:t>
+      </w:r>
+      <w:proofErr w:type="spellEnd"/>
+      <w:r>
+        <w:rPr>
+          <w:lang w:val="en-US"/>
+        </w:rPr>
+        <w:t xml:space="preserve">::scoped_lock. </w:t>
+      </w:r>
     </w:p>
     <w:p>
       <w:pPr>
@@ -3688,16 +3995,7 @@
           <w:szCs w:val="28"/>
           <w:highlight w:val="white"/>
         </w:rPr>
-        <w:t xml:space="preserve"> (объединение двух </w:t>
-      </w:r>
-      <w:r>
-        <w:rPr>
-          <w:sz w:val="28"/>
-          <w:szCs w:val="28"/>
-          <w:highlight w:val="white"/>
-        </w:rPr>
-        <w:lastRenderedPageBreak/>
-        <w:t xml:space="preserve">операций) и в процессе формирования возвращаемого значения (при копировании) генерируется исключение, то возникает ситуация, когда из стека данные уже удалены, а возвращаемое значение </w:t>
+        <w:t xml:space="preserve"> (объединение двух операций) и в процессе формирования возвращаемого значения (при копировании) генерируется исключение, то возникает ситуация, когда из стека данные уже удалены, а возвращаемое значение </w:t>
       </w:r>
       <w:r>
         <w:rPr>
@@ -5320,7 +5618,6 @@
           <w:szCs w:val="28"/>
           <w:highlight w:val="white"/>
         </w:rPr>
-        <w:lastRenderedPageBreak/>
         <w:t xml:space="preserve">Вариант 1: </w:t>
       </w:r>
       <w:r>
@@ -5961,8 +6258,6 @@
           <w:highlight w:val="white"/>
         </w:rPr>
       </w:pPr>
-      <w:bookmarkStart w:id="0" w:name="_GoBack"/>
-      <w:bookmarkEnd w:id="0"/>
     </w:p>
     <w:sectPr>
       <w:pgSz w:w="11906" w:h="16838"/>
@@ -7677,4 +7972,163 @@
   <a:objectDefaults/>
   <a:extraClrSchemeLst/>
 </a:theme>
+</file>
+
+<file path=customXml/item1.xml><?xml version="1.0" encoding="utf-8"?>
+<ct:contentTypeSchema xmlns:ct="http://schemas.microsoft.com/office/2006/metadata/contentType" xmlns:ma="http://schemas.microsoft.com/office/2006/metadata/properties/metaAttributes" ct:_="" ma:_="" ma:contentTypeName="Документ" ma:contentTypeID="0x01010004D3A69974A7A942ADAEDCADA66E5607" ma:contentTypeVersion="2" ma:contentTypeDescription="Создание документа." ma:contentTypeScope="" ma:versionID="e0264ca1b011bc793fa78cdeb4500140">
+  <xsd:schema xmlns:xsd="http://www.w3.org/2001/XMLSchema" xmlns:xs="http://www.w3.org/2001/XMLSchema" xmlns:p="http://schemas.microsoft.com/office/2006/metadata/properties" xmlns:ns2="8a6f89b4-be3f-4e15-b694-df75207828fc" targetNamespace="http://schemas.microsoft.com/office/2006/metadata/properties" ma:root="true" ma:fieldsID="64066a30ed13db99051e99d0578aed1d" ns2:_="">
+    <xsd:import namespace="8a6f89b4-be3f-4e15-b694-df75207828fc"/>
+    <xsd:element name="properties">
+      <xsd:complexType>
+        <xsd:sequence>
+          <xsd:element name="documentManagement">
+            <xsd:complexType>
+              <xsd:all>
+                <xsd:element ref="ns2:MediaServiceMetadata" minOccurs="0"/>
+                <xsd:element ref="ns2:MediaServiceFastMetadata" minOccurs="0"/>
+              </xsd:all>
+            </xsd:complexType>
+          </xsd:element>
+        </xsd:sequence>
+      </xsd:complexType>
+    </xsd:element>
+  </xsd:schema>
+  <xsd:schema xmlns:xsd="http://www.w3.org/2001/XMLSchema" xmlns:xs="http://www.w3.org/2001/XMLSchema" xmlns:dms="http://schemas.microsoft.com/office/2006/documentManagement/types" xmlns:pc="http://schemas.microsoft.com/office/infopath/2007/PartnerControls" targetNamespace="8a6f89b4-be3f-4e15-b694-df75207828fc" elementFormDefault="qualified">
+    <xsd:import namespace="http://schemas.microsoft.com/office/2006/documentManagement/types"/>
+    <xsd:import namespace="http://schemas.microsoft.com/office/infopath/2007/PartnerControls"/>
+    <xsd:element name="MediaServiceMetadata" ma:index="8" nillable="true" ma:displayName="MediaServiceMetadata" ma:hidden="true" ma:internalName="MediaServiceMetadata" ma:readOnly="true">
+      <xsd:simpleType>
+        <xsd:restriction base="dms:Note"/>
+      </xsd:simpleType>
+    </xsd:element>
+    <xsd:element name="MediaServiceFastMetadata" ma:index="9" nillable="true" ma:displayName="MediaServiceFastMetadata" ma:hidden="true" ma:internalName="MediaServiceFastMetadata" ma:readOnly="true">
+      <xsd:simpleType>
+        <xsd:restriction base="dms:Note"/>
+      </xsd:simpleType>
+    </xsd:element>
+  </xsd:schema>
+  <xsd:schema xmlns="http://schemas.openxmlformats.org/package/2006/metadata/core-properties" xmlns:xsd="http://www.w3.org/2001/XMLSchema" xmlns:xsi="http://www.w3.org/2001/XMLSchema-instance" xmlns:dc="http://purl.org/dc/elements/1.1/" xmlns:dcterms="http://purl.org/dc/terms/" xmlns:odoc="http://schemas.microsoft.com/internal/obd" targetNamespace="http://schemas.openxmlformats.org/package/2006/metadata/core-properties" elementFormDefault="qualified" attributeFormDefault="unqualified" blockDefault="#all">
+    <xsd:import namespace="http://purl.org/dc/elements/1.1/" schemaLocation="http://dublincore.org/schemas/xmls/qdc/2003/04/02/dc.xsd"/>
+    <xsd:import namespace="http://purl.org/dc/terms/" schemaLocation="http://dublincore.org/schemas/xmls/qdc/2003/04/02/dcterms.xsd"/>
+    <xsd:element name="coreProperties" type="CT_coreProperties"/>
+    <xsd:complexType name="CT_coreProperties">
+      <xsd:all>
+        <xsd:element ref="dc:creator" minOccurs="0" maxOccurs="1"/>
+        <xsd:element ref="dcterms:created" minOccurs="0" maxOccurs="1"/>
+        <xsd:element ref="dc:identifier" minOccurs="0" maxOccurs="1"/>
+        <xsd:element name="contentType" minOccurs="0" maxOccurs="1" type="xsd:string" ma:index="0" ma:displayName="Тип контента"/>
+        <xsd:element ref="dc:title" minOccurs="0" maxOccurs="1" ma:index="4" ma:displayName="Название"/>
+        <xsd:element ref="dc:subject" minOccurs="0" maxOccurs="1"/>
+        <xsd:element ref="dc:description" minOccurs="0" maxOccurs="1"/>
+        <xsd:element name="keywords" minOccurs="0" maxOccurs="1" type="xsd:string"/>
+        <xsd:element ref="dc:language" minOccurs="0" maxOccurs="1"/>
+        <xsd:element name="category" minOccurs="0" maxOccurs="1" type="xsd:string"/>
+        <xsd:element name="version" minOccurs="0" maxOccurs="1" type="xsd:string"/>
+        <xsd:element name="revision" minOccurs="0" maxOccurs="1" type="xsd:string">
+          <xsd:annotation>
+            <xsd:documentation>
+                        This value indicates the number of saves or revisions. The application is responsible for updating this value after each revision.
+                    </xsd:documentation>
+          </xsd:annotation>
+        </xsd:element>
+        <xsd:element name="lastModifiedBy" minOccurs="0" maxOccurs="1" type="xsd:string"/>
+        <xsd:element ref="dcterms:modified" minOccurs="0" maxOccurs="1"/>
+        <xsd:element name="contentStatus" minOccurs="0" maxOccurs="1" type="xsd:string"/>
+      </xsd:all>
+    </xsd:complexType>
+  </xsd:schema>
+  <xs:schema xmlns:pc="http://schemas.microsoft.com/office/infopath/2007/PartnerControls" xmlns:xs="http://www.w3.org/2001/XMLSchema" targetNamespace="http://schemas.microsoft.com/office/infopath/2007/PartnerControls" elementFormDefault="qualified" attributeFormDefault="unqualified">
+    <xs:element name="Person">
+      <xs:complexType>
+        <xs:sequence>
+          <xs:element ref="pc:DisplayName" minOccurs="0"/>
+          <xs:element ref="pc:AccountId" minOccurs="0"/>
+          <xs:element ref="pc:AccountType" minOccurs="0"/>
+        </xs:sequence>
+      </xs:complexType>
+    </xs:element>
+    <xs:element name="DisplayName" type="xs:string"/>
+    <xs:element name="AccountId" type="xs:string"/>
+    <xs:element name="AccountType" type="xs:string"/>
+    <xs:element name="BDCAssociatedEntity">
+      <xs:complexType>
+        <xs:sequence>
+          <xs:element ref="pc:BDCEntity" minOccurs="0" maxOccurs="unbounded"/>
+        </xs:sequence>
+        <xs:attribute ref="pc:EntityNamespace"/>
+        <xs:attribute ref="pc:EntityName"/>
+        <xs:attribute ref="pc:SystemInstanceName"/>
+        <xs:attribute ref="pc:AssociationName"/>
+      </xs:complexType>
+    </xs:element>
+    <xs:attribute name="EntityNamespace" type="xs:string"/>
+    <xs:attribute name="EntityName" type="xs:string"/>
+    <xs:attribute name="SystemInstanceName" type="xs:string"/>
+    <xs:attribute name="AssociationName" type="xs:string"/>
+    <xs:element name="BDCEntity">
+      <xs:complexType>
+        <xs:sequence>
+          <xs:element ref="pc:EntityDisplayName" minOccurs="0"/>
+          <xs:element ref="pc:EntityInstanceReference" minOccurs="0"/>
+          <xs:element ref="pc:EntityId1" minOccurs="0"/>
+          <xs:element ref="pc:EntityId2" minOccurs="0"/>
+          <xs:element ref="pc:EntityId3" minOccurs="0"/>
+          <xs:element ref="pc:EntityId4" minOccurs="0"/>
+          <xs:element ref="pc:EntityId5" minOccurs="0"/>
+        </xs:sequence>
+      </xs:complexType>
+    </xs:element>
+    <xs:element name="EntityDisplayName" type="xs:string"/>
+    <xs:element name="EntityInstanceReference" type="xs:string"/>
+    <xs:element name="EntityId1" type="xs:string"/>
+    <xs:element name="EntityId2" type="xs:string"/>
+    <xs:element name="EntityId3" type="xs:string"/>
+    <xs:element name="EntityId4" type="xs:string"/>
+    <xs:element name="EntityId5" type="xs:string"/>
+    <xs:element name="Terms">
+      <xs:complexType>
+        <xs:sequence>
+          <xs:element ref="pc:TermInfo" minOccurs="0" maxOccurs="unbounded"/>
+        </xs:sequence>
+      </xs:complexType>
+    </xs:element>
+    <xs:element name="TermInfo">
+      <xs:complexType>
+        <xs:sequence>
+          <xs:element ref="pc:TermName" minOccurs="0"/>
+          <xs:element ref="pc:TermId" minOccurs="0"/>
+        </xs:sequence>
+      </xs:complexType>
+    </xs:element>
+    <xs:element name="TermName" type="xs:string"/>
+    <xs:element name="TermId" type="xs:string"/>
+  </xs:schema>
+</ct:contentTypeSchema>
+</file>
+
+<file path=customXml/item2.xml><?xml version="1.0" encoding="utf-8"?>
+<?mso-contentType ?>
+<FormTemplates xmlns="http://schemas.microsoft.com/sharepoint/v3/contenttype/forms">
+  <Display>DocumentLibraryForm</Display>
+  <Edit>DocumentLibraryForm</Edit>
+  <New>DocumentLibraryForm</New>
+</FormTemplates>
+</file>
+
+<file path=customXml/item3.xml><?xml version="1.0" encoding="utf-8"?>
+<p:properties xmlns:p="http://schemas.microsoft.com/office/2006/metadata/properties" xmlns:xsi="http://www.w3.org/2001/XMLSchema-instance" xmlns:pc="http://schemas.microsoft.com/office/infopath/2007/PartnerControls">
+  <documentManagement/>
+</p:properties>
+</file>
+
+<file path=customXml/itemProps1.xml><?xml version="1.0" encoding="utf-8"?>
+<ds:datastoreItem xmlns:ds="http://schemas.openxmlformats.org/officeDocument/2006/customXml" ds:itemID="{DCC1B618-A6E0-44D7-94A5-889C4A8C58EC}"/>
+</file>
+
+<file path=customXml/itemProps2.xml><?xml version="1.0" encoding="utf-8"?>
+<ds:datastoreItem xmlns:ds="http://schemas.openxmlformats.org/officeDocument/2006/customXml" ds:itemID="{B928F66C-489F-44B9-A527-262D98237455}"/>
+</file>
+
+<file path=customXml/itemProps3.xml><?xml version="1.0" encoding="utf-8"?>
+<ds:datastoreItem xmlns:ds="http://schemas.openxmlformats.org/officeDocument/2006/customXml" ds:itemID="{FAB49633-26DC-4AA7-856A-DEA3E97AF41F}"/>
 </file>